--- a/docs/Website Database Design.docx
+++ b/docs/Website Database Design.docx
@@ -52,6 +52,7 @@
             <w:dataBinding w:prefixMappings="xmlns:ns0='http://schemas.openxmlformats.org/package/2006/metadata/core-properties' xmlns:ns1='http://purl.org/dc/elements/1.1/'" w:xpath="/ns0:coreProperties[1]/ns1:title[1]" w:storeItemID="{6C3C8BC8-F283-45AE-878A-BAB7291924A1}"/>
             <w:text/>
           </w:sdtPr>
+          <w:sdtEndPr/>
           <w:sdtContent>
             <w:tc>
               <w:tcPr>
@@ -220,6 +221,7 @@
             <w:dataBinding w:prefixMappings="xmlns:ns0='http://schemas.microsoft.com/office/2006/coverPageProps'" w:xpath="/ns0:CoverPageProperties[1]/ns0:Abstract[1]" w:storeItemID="{55AF091B-3C7A-41E3-B477-F2FDAA23CFDA}"/>
             <w:text/>
           </w:sdtPr>
+          <w:sdtEndPr/>
           <w:sdtContent>
             <w:tc>
               <w:tcPr>
@@ -286,7 +288,33 @@
         <w:rPr>
           <w:szCs w:val="22"/>
         </w:rPr>
-        <w:t xml:space="preserve">This document details the Software Requirements (SR) for the Green Leisure Garden Centre website (GLGCW). The requirements will be displayed by layout of the different web pages within the </w:t>
+        <w:t xml:space="preserve">This document details the Software Requirements (SR) for the </w:t>
+      </w:r>
+      <w:r>
+        <w:rPr>
+          <w:szCs w:val="22"/>
+        </w:rPr>
+        <w:t xml:space="preserve">Garden Centre Plus </w:t>
+      </w:r>
+      <w:r>
+        <w:rPr>
+          <w:szCs w:val="22"/>
+        </w:rPr>
+        <w:t>website (</w:t>
+      </w:r>
+      <w:r>
+        <w:rPr>
+          <w:szCs w:val="22"/>
+        </w:rPr>
+        <w:t>GCP</w:t>
+      </w:r>
+      <w:bookmarkStart w:id="1" w:name="_GoBack"/>
+      <w:bookmarkEnd w:id="1"/>
+      <w:r>
+        <w:rPr>
+          <w:szCs w:val="22"/>
+        </w:rPr>
+        <w:t xml:space="preserve">). The requirements will be displayed by layout of the different web pages within the </w:t>
       </w:r>
       <w:proofErr w:type="gramStart"/>
       <w:r>
@@ -312,18 +340,30 @@
         </w:numPr>
         <w:jc w:val="both"/>
       </w:pPr>
-      <w:bookmarkStart w:id="1" w:name="_Toc514247047"/>
+      <w:bookmarkStart w:id="2" w:name="_Toc514247047"/>
       <w:r>
         <w:t>System Overview</w:t>
       </w:r>
-      <w:bookmarkEnd w:id="1"/>
+      <w:bookmarkEnd w:id="2"/>
     </w:p>
     <w:p>
       <w:pPr>
         <w:jc w:val="both"/>
       </w:pPr>
       <w:r>
-        <w:t>The Green Leisure Garden Centre website is a web application, which has the intended purpose of replacing the old DOS based program, which the Garden Centre is currently using. The primary aim of the Green Leisure Garden Centre website is to allow the business to manage their customer: database, inventory and sales order processing in a more efficient and competent way. It will replace the existing design and functionality that their previous system incorporated, along with offering additional features.</w:t>
+        <w:t xml:space="preserve">The </w:t>
+      </w:r>
+      <w:r>
+        <w:t xml:space="preserve">Garden Centre Plus </w:t>
+      </w:r>
+      <w:r>
+        <w:t xml:space="preserve">website is a web application, which has the intended purpose of replacing the old DOS based program, which the Garden Centre is currently using. The primary aim of the </w:t>
+      </w:r>
+      <w:r>
+        <w:t xml:space="preserve">Garden Centre Plus </w:t>
+      </w:r>
+      <w:r>
+        <w:t>website is to allow the business to manage their customer: database, inventory and sales order processing in a more efficient and competent way. It will replace the existing design and functionality that their previous system incorporated, along with offering additional features.</w:t>
       </w:r>
     </w:p>
     <w:p>
@@ -458,11 +498,11 @@
           <w:numId w:val="1"/>
         </w:numPr>
       </w:pPr>
-      <w:bookmarkStart w:id="2" w:name="_Toc514247048"/>
+      <w:bookmarkStart w:id="3" w:name="_Toc514247048"/>
       <w:r>
         <w:t>Document Overview</w:t>
       </w:r>
-      <w:bookmarkEnd w:id="2"/>
+      <w:bookmarkEnd w:id="3"/>
     </w:p>
     <w:p>
       <w:r>
@@ -476,9 +516,9 @@
           <w:rFonts w:cstheme="minorHAnsi"/>
         </w:rPr>
       </w:pPr>
-      <w:bookmarkStart w:id="3" w:name="_Toc352223471"/>
-      <w:bookmarkStart w:id="4" w:name="_Toc506363934"/>
-      <w:bookmarkStart w:id="5" w:name="_Toc514247049"/>
+      <w:bookmarkStart w:id="4" w:name="_Toc352223471"/>
+      <w:bookmarkStart w:id="5" w:name="_Toc506363934"/>
+      <w:bookmarkStart w:id="6" w:name="_Toc514247049"/>
       <w:r>
         <w:rPr>
           <w:rFonts w:cstheme="minorHAnsi"/>
@@ -491,9 +531,9 @@
         </w:rPr>
         <w:t>Referenced Documents</w:t>
       </w:r>
-      <w:bookmarkEnd w:id="3"/>
       <w:bookmarkEnd w:id="4"/>
       <w:bookmarkEnd w:id="5"/>
+      <w:bookmarkEnd w:id="6"/>
       <w:r>
         <w:rPr>
           <w:rFonts w:cstheme="minorHAnsi"/>
@@ -1510,10 +1550,7 @@
         <w:pStyle w:val="Heading4"/>
       </w:pPr>
       <w:r>
-        <w:t>4.1.3.</w:t>
-      </w:r>
-      <w:r>
-        <w:t>3 Edit Item</w:t>
+        <w:t>4.1.3.3 Edit Item</w:t>
       </w:r>
     </w:p>
     <w:p>
@@ -1775,13 +1812,7 @@
     </w:p>
     <w:p>
       <w:r>
-        <w:t xml:space="preserve">On this page there will be links to allow the user to add another employee to the system </w:t>
-      </w:r>
-      <w:r>
-        <w:t>and</w:t>
-      </w:r>
-      <w:r>
-        <w:t xml:space="preserve"> edit and delete existing ones.</w:t>
+        <w:t>On this page there will be links to allow the user to add another employee to the system and edit and delete existing ones.</w:t>
       </w:r>
     </w:p>
     <w:p>
@@ -2058,8 +2089,6 @@
           </wp:inline>
         </w:drawing>
       </w:r>
-      <w:bookmarkStart w:id="6" w:name="_GoBack"/>
-      <w:bookmarkEnd w:id="6"/>
     </w:p>
     <w:p/>
     <w:sectPr>
@@ -3190,7 +3219,7 @@
     <w:charset w:val="00"/>
     <w:family w:val="swiss"/>
     <w:pitch w:val="variable"/>
-    <w:sig w:usb0="E0002EFF" w:usb1="C0007843" w:usb2="00000009" w:usb3="00000000" w:csb0="000001FF" w:csb1="00000000"/>
+    <w:sig w:usb0="E0002EFF" w:usb1="C000785B" w:usb2="00000009" w:usb3="00000000" w:csb0="000001FF" w:csb1="00000000"/>
   </w:font>
   <w:font w:name="Calibri">
     <w:panose1 w:val="020F0502020204030204"/>
@@ -3211,7 +3240,7 @@
     <w:charset w:val="00"/>
     <w:family w:val="roman"/>
     <w:pitch w:val="variable"/>
-    <w:sig w:usb0="E00006FF" w:usb1="400004FF" w:usb2="00000000" w:usb3="00000000" w:csb0="0000019F" w:csb1="00000000"/>
+    <w:sig w:usb0="E00006FF" w:usb1="420024FF" w:usb2="02000000" w:usb3="00000000" w:csb0="0000019F" w:csb1="00000000"/>
   </w:font>
 </w:fonts>
 </file>
@@ -3233,6 +3262,7 @@
   <w:rsids>
     <w:rsidRoot w:val="00AE1091"/>
     <w:rsid w:val="002244D9"/>
+    <w:rsid w:val="0066366E"/>
     <w:rsid w:val="00AE1091"/>
   </w:rsids>
   <m:mathPr>
